--- a/2. Gestire i compiti/5 - Contratti delle operazioni.docx
+++ b/2. Gestire i compiti/5 - Contratti delle operazioni.docx
@@ -3713,8 +3713,7 @@
         <w:ind w:left="360"/>
         <w:rPr>
           <w:rFonts w:ascii="Georgia" w:hAnsi="Georgia"/>
-          <w:i/>
-          <w:iCs/>
+          <w:bCs/>
         </w:rPr>
       </w:pPr>
       <w:r>
@@ -3730,34 +3729,6 @@
           <w:bCs/>
         </w:rPr>
         <w:t xml:space="preserve"> </w:t>
-      </w:r>
-      <w:r>
-        <w:rPr>
-          <w:rFonts w:ascii="Georgia" w:hAnsi="Georgia"/>
-        </w:rPr>
-        <w:t>--</w:t>
-      </w:r>
-    </w:p>
-    <w:p>
-      <w:pPr>
-        <w:rPr>
-          <w:rFonts w:ascii="Georgia" w:hAnsi="Georgia"/>
-          <w:b/>
-        </w:rPr>
-      </w:pPr>
-      <w:r>
-        <w:rPr>
-          <w:rFonts w:ascii="Georgia" w:hAnsi="Georgia"/>
-          <w:b/>
-        </w:rPr>
-        <w:t xml:space="preserve">      </w:t>
-      </w:r>
-      <w:r>
-        <w:rPr>
-          <w:rFonts w:ascii="Georgia" w:hAnsi="Georgia"/>
-          <w:b/>
-        </w:rPr>
-        <w:t xml:space="preserve">Post-condizioni: </w:t>
       </w:r>
     </w:p>
     <w:p>
@@ -3783,6 +3754,62 @@
         <w:rPr>
           <w:rFonts w:ascii="Georgia" w:hAnsi="Georgia"/>
         </w:rPr>
+        <w:t xml:space="preserve"> è contenuto in un tabellone dei turni </w:t>
+      </w:r>
+      <w:r>
+        <w:rPr>
+          <w:rFonts w:ascii="Georgia" w:hAnsi="Georgia"/>
+          <w:i/>
+          <w:iCs/>
+        </w:rPr>
+        <w:t>t</w:t>
+      </w:r>
+    </w:p>
+    <w:p>
+      <w:pPr>
+        <w:rPr>
+          <w:rFonts w:ascii="Georgia" w:hAnsi="Georgia"/>
+          <w:b/>
+        </w:rPr>
+      </w:pPr>
+      <w:r>
+        <w:rPr>
+          <w:rFonts w:ascii="Georgia" w:hAnsi="Georgia"/>
+          <w:b/>
+        </w:rPr>
+        <w:t xml:space="preserve">      </w:t>
+      </w:r>
+      <w:r>
+        <w:rPr>
+          <w:rFonts w:ascii="Georgia" w:hAnsi="Georgia"/>
+          <w:b/>
+        </w:rPr>
+        <w:t xml:space="preserve">Post-condizioni: </w:t>
+      </w:r>
+    </w:p>
+    <w:p>
+      <w:pPr>
+        <w:pStyle w:val="Paragrafoelenco"/>
+        <w:numPr>
+          <w:ilvl w:val="0"/>
+          <w:numId w:val="7"/>
+        </w:numPr>
+        <w:ind w:left="1428"/>
+        <w:rPr>
+          <w:rFonts w:ascii="Georgia" w:hAnsi="Georgia"/>
+        </w:rPr>
+      </w:pPr>
+      <w:r>
+        <w:rPr>
+          <w:rFonts w:ascii="Georgia" w:hAnsi="Georgia"/>
+          <w:u w:val="single"/>
+        </w:rPr>
+        <w:t>turno</w:t>
+      </w:r>
+      <w:r>
+        <w:rPr>
+          <w:rFonts w:ascii="Georgia" w:hAnsi="Georgia"/>
+        </w:rPr>
         <w:t>.assegnabile = no</w:t>
       </w:r>
     </w:p>
@@ -3882,30 +3909,56 @@
         <w:ind w:left="360"/>
         <w:rPr>
           <w:rFonts w:ascii="Georgia" w:hAnsi="Georgia"/>
+          <w:bCs/>
+        </w:rPr>
+      </w:pPr>
+      <w:r>
+        <w:rPr>
+          <w:rFonts w:ascii="Georgia" w:hAnsi="Georgia"/>
+          <w:b/>
+        </w:rPr>
+        <w:t>Pre-condizioni:</w:t>
+      </w:r>
+      <w:r>
+        <w:rPr>
+          <w:rFonts w:ascii="Georgia" w:hAnsi="Georgia"/>
+          <w:bCs/>
+        </w:rPr>
+        <w:t xml:space="preserve"> </w:t>
+      </w:r>
+    </w:p>
+    <w:p>
+      <w:pPr>
+        <w:pStyle w:val="Paragrafoelenco"/>
+        <w:numPr>
+          <w:ilvl w:val="0"/>
+          <w:numId w:val="7"/>
+        </w:numPr>
+        <w:ind w:left="1428"/>
+        <w:rPr>
+          <w:rFonts w:ascii="Georgia" w:hAnsi="Georgia"/>
+        </w:rPr>
+      </w:pPr>
+      <w:r>
+        <w:rPr>
+          <w:rFonts w:ascii="Georgia" w:hAnsi="Georgia"/>
+          <w:u w:val="single"/>
+        </w:rPr>
+        <w:t>turno</w:t>
+      </w:r>
+      <w:r>
+        <w:rPr>
+          <w:rFonts w:ascii="Georgia" w:hAnsi="Georgia"/>
+        </w:rPr>
+        <w:t xml:space="preserve"> è contenuto in un tabellone dei turni </w:t>
+      </w:r>
+      <w:r>
+        <w:rPr>
+          <w:rFonts w:ascii="Georgia" w:hAnsi="Georgia"/>
           <w:i/>
           <w:iCs/>
         </w:rPr>
-      </w:pPr>
-      <w:r>
-        <w:rPr>
-          <w:rFonts w:ascii="Georgia" w:hAnsi="Georgia"/>
-          <w:b/>
-        </w:rPr>
-        <w:t>Pre-condizioni:</w:t>
-      </w:r>
-      <w:r>
-        <w:rPr>
-          <w:rFonts w:ascii="Georgia" w:hAnsi="Georgia"/>
-          <w:bCs/>
-        </w:rPr>
-        <w:t xml:space="preserve"> </w:t>
-      </w:r>
-      <w:r>
-        <w:rPr>
-          <w:rFonts w:ascii="Georgia" w:hAnsi="Georgia"/>
-          <w:bCs/>
-        </w:rPr>
-        <w:t>--</w:t>
+        <w:t>t</w:t>
       </w:r>
     </w:p>
     <w:p>

--- a/2. Gestire i compiti/5 - Contratti delle operazioni.docx
+++ b/2. Gestire i compiti/5 - Contratti delle operazioni.docx
@@ -983,6 +983,37 @@
           <w:sz w:val="32"/>
           <w:szCs w:val="32"/>
         </w:rPr>
+        <w:t xml:space="preserve">, </w:t>
+      </w:r>
+      <w:r>
+        <w:rPr>
+          <w:rFonts w:ascii="Georgia" w:hAnsi="Georgia"/>
+          <w:b/>
+          <w:bCs/>
+          <w:sz w:val="32"/>
+          <w:szCs w:val="32"/>
+          <w:u w:val="single"/>
+        </w:rPr>
+        <w:t>descrizione?</w:t>
+      </w:r>
+      <w:r>
+        <w:rPr>
+          <w:rFonts w:ascii="Georgia" w:hAnsi="Georgia"/>
+          <w:b/>
+          <w:bCs/>
+          <w:sz w:val="32"/>
+          <w:szCs w:val="32"/>
+        </w:rPr>
+        <w:t>: testo</w:t>
+      </w:r>
+      <w:r>
+        <w:rPr>
+          <w:rFonts w:ascii="Georgia" w:hAnsi="Georgia"/>
+          <w:b/>
+          <w:bCs/>
+          <w:sz w:val="32"/>
+          <w:szCs w:val="32"/>
+        </w:rPr>
         <w:t>)</w:t>
       </w:r>
     </w:p>
@@ -1172,6 +1203,68 @@
     <w:p>
       <w:pPr>
         <w:pStyle w:val="Paragrafoelenco"/>
+        <w:numPr>
+          <w:ilvl w:val="0"/>
+          <w:numId w:val="7"/>
+        </w:numPr>
+        <w:ind w:left="1428"/>
+        <w:rPr>
+          <w:rFonts w:ascii="Georgia" w:hAnsi="Georgia"/>
+          <w:i/>
+          <w:iCs/>
+        </w:rPr>
+      </w:pPr>
+      <w:r>
+        <w:rPr>
+          <w:rFonts w:ascii="Georgia" w:hAnsi="Georgia"/>
+        </w:rPr>
+        <w:t xml:space="preserve">[se è specificata una descrizione] </w:t>
+      </w:r>
+      <w:r>
+        <w:rPr>
+          <w:rFonts w:ascii="Georgia" w:hAnsi="Georgia"/>
+          <w:i/>
+          <w:iCs/>
+        </w:rPr>
+        <w:t>c</w:t>
+      </w:r>
+      <w:r>
+        <w:rPr>
+          <w:rFonts w:ascii="Georgia" w:hAnsi="Georgia"/>
+        </w:rPr>
+        <w:t xml:space="preserve">.descrizione = descrizione [altrimenti] </w:t>
+      </w:r>
+      <w:r>
+        <w:rPr>
+          <w:rFonts w:ascii="Georgia" w:hAnsi="Georgia"/>
+          <w:i/>
+          <w:iCs/>
+        </w:rPr>
+        <w:t>c</w:t>
+      </w:r>
+      <w:r>
+        <w:rPr>
+          <w:rFonts w:ascii="Georgia" w:hAnsi="Georgia"/>
+        </w:rPr>
+        <w:t>.descrizione=</w:t>
+      </w:r>
+      <w:r>
+        <w:rPr>
+          <w:rFonts w:ascii="Georgia" w:hAnsi="Georgia"/>
+          <w:u w:val="single"/>
+        </w:rPr>
+        <w:t>ricetta</w:t>
+      </w:r>
+      <w:r>
+        <w:rPr>
+          <w:rFonts w:ascii="Georgia" w:hAnsi="Georgia"/>
+        </w:rPr>
+        <w:t>.nome</w:t>
+      </w:r>
+    </w:p>
+    <w:p>
+      <w:pPr>
+        <w:pStyle w:val="Paragrafoelenco"/>
         <w:ind w:left="1428"/>
         <w:rPr>
           <w:rFonts w:ascii="Georgia" w:hAnsi="Georgia"/>
@@ -2354,7 +2447,6 @@
           <w:sz w:val="32"/>
           <w:szCs w:val="32"/>
         </w:rPr>
-        <w:lastRenderedPageBreak/>
         <w:t>assegnaCompito</w:t>
       </w:r>
       <w:r>
@@ -3993,6 +4085,7 @@
         <w:rPr>
           <w:rFonts w:ascii="Georgia" w:hAnsi="Georgia"/>
         </w:rPr>
+        <w:lastRenderedPageBreak/>
         <w:t xml:space="preserve">                    -     </w:t>
       </w:r>
       <w:r>
